--- a/FPourhossein_final.docx
+++ b/FPourhossein_final.docx
@@ -211,6 +211,14 @@
         </w:rPr>
         <w:t xml:space="preserve">: </w:t>
       </w:r>
+      <w:r>
+        <w:rPr>
+          <w:rFonts w:cs="B Koodak"/>
+          <w:b/>
+          <w:bCs/>
+        </w:rPr>
+        <w:t>https://github.com/FatemehPourhossein/thesis_management.git</w:t>
+      </w:r>
     </w:p>
     <w:p>
       <w:pPr>
@@ -498,6 +506,7 @@
           <w:bCs/>
           <w:rtl/>
         </w:rPr>
+        <w:lastRenderedPageBreak/>
         <w:t>استاد</w:t>
       </w:r>
       <w:r>
@@ -525,7 +534,6 @@
           <w:rFonts w:cs="B Koodak"/>
           <w:rtl/>
         </w:rPr>
-        <w:lastRenderedPageBreak/>
         <w:t>ورود با کد استادی و رمز عبور</w:t>
       </w:r>
     </w:p>
@@ -1042,6 +1050,7 @@
         <w:rPr>
           <w:rFonts w:cs="B Koodak"/>
         </w:rPr>
+        <w:lastRenderedPageBreak/>
         <w:t xml:space="preserve">datetime </w:t>
       </w:r>
       <w:r>
@@ -2034,6 +2043,7 @@
           <w:b/>
           <w:bCs/>
         </w:rPr>
+        <w:lastRenderedPageBreak/>
         <w:t xml:space="preserve">name: </w:t>
       </w:r>
       <w:r>
@@ -2098,7 +2108,6 @@
           <w:b/>
           <w:bCs/>
         </w:rPr>
-        <w:lastRenderedPageBreak/>
         <w:t xml:space="preserve">email: </w:t>
       </w:r>
       <w:r>
@@ -2684,6 +2693,7 @@
           <w:b/>
           <w:bCs/>
         </w:rPr>
+        <w:lastRenderedPageBreak/>
         <w:t xml:space="preserve">check_requests(): </w:t>
       </w:r>
       <w:r>
@@ -2748,7 +2758,6 @@
           <w:b/>
           <w:bCs/>
         </w:rPr>
-        <w:lastRenderedPageBreak/>
         <w:t xml:space="preserve">judge_score(): </w:t>
       </w:r>
       <w:r>
@@ -3580,6 +3589,7 @@
           <w:rFonts w:ascii="Times New Roman" w:eastAsia="Times New Roman" w:hAnsi="Times New Roman" w:cs="B Koodak"/>
           <w:rtl/>
         </w:rPr>
+        <w:lastRenderedPageBreak/>
         <w:t>انتخاب نقش دانشجو یا استاد و استفاده از منوها</w:t>
       </w:r>
     </w:p>
@@ -4429,6 +4439,7 @@
           <w:rFonts w:cs="B Koodak" w:hint="cs"/>
           <w:rtl/>
         </w:rPr>
+        <w:lastRenderedPageBreak/>
         <w:t>دانشجو</w:t>
       </w:r>
       <w:r>
@@ -4530,7 +4541,6 @@
           <w:rFonts w:cs="B Koodak" w:hint="cs"/>
           <w:rtl/>
         </w:rPr>
-        <w:lastRenderedPageBreak/>
         <w:t>کد</w:t>
       </w:r>
       <w:r>
